--- a/IRB forms/Class 2018 Projects Form 2018.docx
+++ b/IRB forms/Class 2018 Projects Form 2018.docx
@@ -2762,6 +2762,7 @@
           <w:sz w:val="20"/>
           <w:szCs w:val="20"/>
         </w:rPr>
+        <w:lastRenderedPageBreak/>
         <w:t xml:space="preserve">Does your research protocol involve </w:t>
       </w:r>
       <w:r>
@@ -3200,8 +3201,6 @@
         </w:rPr>
         <w:t xml:space="preserve"> while ignoring the written descriptions.</w:t>
       </w:r>
-      <w:bookmarkStart w:id="0" w:name="_GoBack"/>
-      <w:bookmarkEnd w:id="0"/>
     </w:p>
     <w:p>
       <w:pPr>
@@ -4005,7 +4004,7 @@
         </w:rPr>
         <w:t xml:space="preserve">Other, please list: </w:t>
       </w:r>
-      <w:bookmarkStart w:id="1" w:name="Text69"/>
+      <w:bookmarkStart w:id="0" w:name="Text69"/>
       <w:r>
         <w:rPr>
           <w:rFonts w:ascii="Times New Roman" w:hAnsi="Times New Roman" w:cs="Times New Roman"/>
@@ -4087,7 +4086,7 @@
         </w:rPr>
         <w:fldChar w:fldCharType="end"/>
       </w:r>
-      <w:bookmarkEnd w:id="1"/>
+      <w:bookmarkEnd w:id="0"/>
     </w:p>
     <w:p>
       <w:pPr>
@@ -4439,7 +4438,23 @@
           <w:rFonts w:ascii="Times New Roman" w:hAnsi="Times New Roman" w:cs="Times New Roman"/>
           <w:sz w:val="20"/>
         </w:rPr>
-        <w:t xml:space="preserve"> from participants outside of the 18-29 year age range will not be used.</w:t>
+        <w:t xml:space="preserve"> from participants outside of the </w:t>
+      </w:r>
+      <w:proofErr w:type="gramStart"/>
+      <w:r>
+        <w:rPr>
+          <w:rFonts w:ascii="Times New Roman" w:hAnsi="Times New Roman" w:cs="Times New Roman"/>
+          <w:sz w:val="20"/>
+        </w:rPr>
+        <w:t>18-29 year</w:t>
+      </w:r>
+      <w:proofErr w:type="gramEnd"/>
+      <w:r>
+        <w:rPr>
+          <w:rFonts w:ascii="Times New Roman" w:hAnsi="Times New Roman" w:cs="Times New Roman"/>
+          <w:sz w:val="20"/>
+        </w:rPr>
+        <w:t xml:space="preserve"> age range will not be used.</w:t>
       </w:r>
     </w:p>
     <w:p>
@@ -6033,7 +6048,7 @@
         </w:rPr>
         <w:t xml:space="preserve"> </w:t>
       </w:r>
-      <w:bookmarkStart w:id="2" w:name="Text437"/>
+      <w:bookmarkStart w:id="1" w:name="Text437"/>
       <w:r>
         <w:rPr>
           <w:rFonts w:ascii="Times New Roman" w:hAnsi="Times New Roman" w:cs="Times New Roman"/>
@@ -6115,7 +6130,7 @@
         </w:rPr>
         <w:fldChar w:fldCharType="end"/>
       </w:r>
-      <w:bookmarkEnd w:id="2"/>
+      <w:bookmarkEnd w:id="1"/>
     </w:p>
     <w:p>
       <w:pPr>
@@ -6770,7 +6785,6 @@
           <w:b/>
           <w:sz w:val="20"/>
         </w:rPr>
-        <w:lastRenderedPageBreak/>
         <w:t xml:space="preserve">Describe the tasks </w:t>
       </w:r>
       <w:r>
@@ -7398,7 +7412,7 @@
         </w:rPr>
         <w:t>?</w:t>
       </w:r>
-      <w:bookmarkStart w:id="3" w:name="Text442"/>
+      <w:bookmarkStart w:id="2" w:name="Text442"/>
       <w:r>
         <w:rPr>
           <w:rFonts w:ascii="Times New Roman" w:hAnsi="Times New Roman" w:cs="Times New Roman"/>
@@ -7487,7 +7501,7 @@
         </w:rPr>
         <w:fldChar w:fldCharType="end"/>
       </w:r>
-      <w:bookmarkEnd w:id="3"/>
+      <w:bookmarkEnd w:id="2"/>
     </w:p>
     <w:p>
       <w:pPr>
@@ -9492,10 +9506,799 @@
         <w:t>.</w:t>
       </w:r>
     </w:p>
+    <w:p>
+      <w:pPr>
+        <w:spacing w:before="100" w:beforeAutospacing="1" w:after="100" w:afterAutospacing="1" w:line="240" w:lineRule="auto"/>
+        <w:jc w:val="center"/>
+        <w:rPr>
+          <w:rFonts w:ascii="Times New Roman" w:hAnsi="Times New Roman" w:cs="Times New Roman"/>
+          <w:sz w:val="24"/>
+          <w:szCs w:val="24"/>
+        </w:rPr>
+      </w:pPr>
+      <w:r>
+        <w:rPr>
+          <w:sz w:val="24"/>
+          <w:szCs w:val="24"/>
+        </w:rPr>
+        <w:br w:type="page"/>
+      </w:r>
+      <w:r>
+        <w:rPr>
+          <w:rFonts w:ascii="Times New Roman" w:hAnsi="Times New Roman" w:cs="Times New Roman"/>
+          <w:b/>
+          <w:bCs/>
+          <w:sz w:val="24"/>
+          <w:szCs w:val="24"/>
+        </w:rPr>
+        <w:lastRenderedPageBreak/>
+        <w:t>Photo Bomb</w:t>
+      </w:r>
+    </w:p>
+    <w:p>
+      <w:pPr>
+        <w:spacing w:before="100" w:beforeAutospacing="1" w:after="100" w:afterAutospacing="1" w:line="240" w:lineRule="auto"/>
+        <w:rPr>
+          <w:rFonts w:ascii="Times New Roman" w:hAnsi="Times New Roman" w:cs="Times New Roman"/>
+          <w:sz w:val="24"/>
+          <w:szCs w:val="24"/>
+        </w:rPr>
+      </w:pPr>
+      <w:r>
+        <w:rPr>
+          <w:rFonts w:ascii="Times New Roman" w:hAnsi="Times New Roman" w:cs="Times New Roman"/>
+          <w:sz w:val="24"/>
+          <w:szCs w:val="24"/>
+        </w:rPr>
+        <w:t>Welcome to "</w:t>
+      </w:r>
+      <w:r>
+        <w:rPr>
+          <w:rFonts w:ascii="Times New Roman" w:hAnsi="Times New Roman" w:cs="Times New Roman"/>
+          <w:b/>
+          <w:bCs/>
+          <w:i/>
+          <w:iCs/>
+          <w:sz w:val="24"/>
+          <w:szCs w:val="24"/>
+        </w:rPr>
+        <w:t>Photo Bomb</w:t>
+      </w:r>
+      <w:r>
+        <w:rPr>
+          <w:rFonts w:ascii="Times New Roman" w:hAnsi="Times New Roman" w:cs="Times New Roman"/>
+          <w:sz w:val="24"/>
+          <w:szCs w:val="24"/>
+        </w:rPr>
+        <w:t>," a web-based experiment that examines how self-esteem influences the way our brains process visual information. Before taking part in this study, please read the consent form below and click on the "I Agree" button at the bottom of the page if you understand the statements and freely consent to participate in the study. </w:t>
+      </w:r>
+    </w:p>
+    <w:p>
+      <w:pPr>
+        <w:spacing w:before="100" w:beforeAutospacing="1" w:after="100" w:afterAutospacing="1" w:line="240" w:lineRule="auto"/>
+        <w:jc w:val="center"/>
+        <w:rPr>
+          <w:rFonts w:ascii="Times New Roman" w:hAnsi="Times New Roman" w:cs="Times New Roman"/>
+          <w:sz w:val="24"/>
+          <w:szCs w:val="24"/>
+        </w:rPr>
+      </w:pPr>
+      <w:r>
+        <w:rPr>
+          <w:rFonts w:ascii="Times New Roman" w:hAnsi="Times New Roman" w:cs="Times New Roman"/>
+          <w:b/>
+          <w:bCs/>
+          <w:sz w:val="24"/>
+          <w:szCs w:val="24"/>
+        </w:rPr>
+        <w:t>Consent Form</w:t>
+      </w:r>
+    </w:p>
+    <w:p>
+      <w:pPr>
+        <w:spacing w:before="100" w:beforeAutospacing="1" w:after="100" w:afterAutospacing="1" w:line="240" w:lineRule="auto"/>
+        <w:rPr>
+          <w:rFonts w:ascii="Times New Roman" w:hAnsi="Times New Roman" w:cs="Times New Roman"/>
+          <w:sz w:val="24"/>
+          <w:szCs w:val="24"/>
+        </w:rPr>
+      </w:pPr>
+      <w:r>
+        <w:rPr>
+          <w:rFonts w:ascii="Times New Roman" w:hAnsi="Times New Roman" w:cs="Times New Roman"/>
+          <w:sz w:val="24"/>
+          <w:szCs w:val="24"/>
+        </w:rPr>
+        <w:t>This study involves a web-based experiment designed to study how self-esteem affects the way our brains process visual stimuli in the form of both written descriptions and images. The study is being conducted by Andres Lopez and Andrew Vaughn of The University of Texas at Dallas, and it has been approved by The University of Texas at Dallas Institutional Review Board. The study involves no more than minimal risk to participants (i.e., the level of risk encountered in daily life). </w:t>
+      </w:r>
+    </w:p>
+    <w:p>
+      <w:pPr>
+        <w:spacing w:before="100" w:beforeAutospacing="1" w:after="100" w:afterAutospacing="1" w:line="240" w:lineRule="auto"/>
+        <w:rPr>
+          <w:rFonts w:ascii="Times New Roman" w:hAnsi="Times New Roman" w:cs="Times New Roman"/>
+          <w:sz w:val="24"/>
+          <w:szCs w:val="24"/>
+        </w:rPr>
+      </w:pPr>
+      <w:r>
+        <w:rPr>
+          <w:rFonts w:ascii="Times New Roman" w:hAnsi="Times New Roman" w:cs="Times New Roman"/>
+          <w:sz w:val="24"/>
+          <w:szCs w:val="24"/>
+        </w:rPr>
+        <w:t>Participation in the study typically takes 30 minutes and is strictly confidential. Participants begin by viewing images and reading descriptive passages. Then, after a short questionnaire, they are asked to answer questions about the descriptions and passages.</w:t>
+      </w:r>
+    </w:p>
+    <w:p>
+      <w:pPr>
+        <w:spacing w:before="100" w:beforeAutospacing="1" w:after="100" w:afterAutospacing="1" w:line="240" w:lineRule="auto"/>
+        <w:rPr>
+          <w:rFonts w:ascii="Times New Roman" w:hAnsi="Times New Roman" w:cs="Times New Roman"/>
+          <w:sz w:val="24"/>
+          <w:szCs w:val="24"/>
+        </w:rPr>
+      </w:pPr>
+      <w:r>
+        <w:rPr>
+          <w:rFonts w:ascii="Times New Roman" w:hAnsi="Times New Roman" w:cs="Times New Roman"/>
+          <w:sz w:val="24"/>
+          <w:szCs w:val="24"/>
+        </w:rPr>
+        <w:t>All responses are treated as confidential, and in no case will responses from individual participants be identified. Rather, all data will be pooled and published in aggregate form only. Participants should be aware; however, that the experiment is not being run from a "secure" https server of the kind typically used to handle credit card transactions, so there is a small possibility that responses could be viewed by unauthorized third parties (e.g., computer hackers).  </w:t>
+      </w:r>
+    </w:p>
+    <w:p>
+      <w:pPr>
+        <w:spacing w:before="100" w:beforeAutospacing="1" w:after="100" w:afterAutospacing="1" w:line="240" w:lineRule="auto"/>
+        <w:rPr>
+          <w:rFonts w:ascii="Times New Roman" w:hAnsi="Times New Roman" w:cs="Times New Roman"/>
+          <w:sz w:val="24"/>
+          <w:szCs w:val="24"/>
+        </w:rPr>
+      </w:pPr>
+      <w:r>
+        <w:rPr>
+          <w:rFonts w:ascii="Times New Roman" w:hAnsi="Times New Roman" w:cs="Times New Roman"/>
+          <w:sz w:val="24"/>
+          <w:szCs w:val="24"/>
+        </w:rPr>
+        <w:t>Many individuals find participation in this study enjoyable, and no adverse reactions have been reported thus far. </w:t>
+      </w:r>
+    </w:p>
+    <w:p>
+      <w:pPr>
+        <w:spacing w:before="100" w:beforeAutospacing="1" w:after="100" w:afterAutospacing="1" w:line="240" w:lineRule="auto"/>
+        <w:rPr>
+          <w:rFonts w:ascii="Times New Roman" w:hAnsi="Times New Roman" w:cs="Times New Roman"/>
+          <w:sz w:val="24"/>
+          <w:szCs w:val="24"/>
+        </w:rPr>
+      </w:pPr>
+      <w:r>
+        <w:rPr>
+          <w:rFonts w:ascii="Times New Roman" w:hAnsi="Times New Roman" w:cs="Times New Roman"/>
+          <w:sz w:val="24"/>
+          <w:szCs w:val="24"/>
+        </w:rPr>
+        <w:t>Participation is voluntary, refusal to take part in the study involves no penalty or loss of benefits to which participants are otherwise entitled, and participants may withdraw from the study at any time without penalty or loss of benefits to which they are otherwise entitled. </w:t>
+      </w:r>
+    </w:p>
+    <w:p>
+      <w:pPr>
+        <w:spacing w:before="100" w:beforeAutospacing="1" w:after="100" w:afterAutospacing="1" w:line="240" w:lineRule="auto"/>
+        <w:rPr>
+          <w:rFonts w:ascii="Times New Roman" w:hAnsi="Times New Roman" w:cs="Times New Roman"/>
+          <w:sz w:val="24"/>
+          <w:szCs w:val="24"/>
+        </w:rPr>
+      </w:pPr>
+      <w:r>
+        <w:rPr>
+          <w:rFonts w:ascii="Times New Roman" w:hAnsi="Times New Roman" w:cs="Times New Roman"/>
+          <w:sz w:val="24"/>
+          <w:szCs w:val="24"/>
+        </w:rPr>
+        <w:t>If participants have further questions about this study, they may contact the Principal Investigator, Andres at ral150030@utdallas.edu or Andrew Vaughn at andrew@txvaughn.com; Participants who want more information about their rights as a participant or who want to report a research-related concern may contact The University of Texas at Dallas Institutional Review Board at (972) 883-4579.</w:t>
+      </w:r>
+    </w:p>
+    <w:p>
+      <w:pPr>
+        <w:spacing w:before="100" w:beforeAutospacing="1" w:after="100" w:afterAutospacing="1" w:line="240" w:lineRule="auto"/>
+        <w:rPr>
+          <w:rFonts w:ascii="Times New Roman" w:hAnsi="Times New Roman" w:cs="Times New Roman"/>
+          <w:sz w:val="24"/>
+          <w:szCs w:val="24"/>
+        </w:rPr>
+      </w:pPr>
+      <w:r>
+        <w:rPr>
+          <w:rFonts w:ascii="Times New Roman" w:hAnsi="Times New Roman" w:cs="Times New Roman"/>
+          <w:b/>
+          <w:bCs/>
+          <w:sz w:val="24"/>
+          <w:szCs w:val="24"/>
+        </w:rPr>
+        <w:t>If you are 18 years of age or older, understand the statements above, and freely consent to participate in the study, click on the "I Agree" button to begin the experiment. </w:t>
+      </w:r>
+    </w:p>
+    <w:p>
+      <w:pPr>
+        <w:autoSpaceDE/>
+        <w:autoSpaceDN/>
+        <w:spacing w:line="240" w:lineRule="auto"/>
+        <w:rPr>
+          <w:rFonts w:ascii="Times New Roman" w:hAnsi="Times New Roman" w:cs="Times New Roman"/>
+          <w:sz w:val="24"/>
+          <w:szCs w:val="24"/>
+        </w:rPr>
+      </w:pPr>
+      <w:r>
+        <w:rPr>
+          <w:rFonts w:ascii="Times New Roman" w:hAnsi="Times New Roman" w:cs="Times New Roman"/>
+          <w:sz w:val="20"/>
+          <w:szCs w:val="20"/>
+        </w:rPr>
+        <w:br w:type="page"/>
+      </w:r>
+    </w:p>
+    <w:p>
+      <w:pPr>
+        <w:spacing w:line="240" w:lineRule="auto"/>
+        <w:rPr>
+          <w:rFonts w:ascii="Times New Roman" w:hAnsi="Times New Roman" w:cs="Times New Roman"/>
+          <w:sz w:val="20"/>
+          <w:szCs w:val="20"/>
+        </w:rPr>
+      </w:pPr>
+    </w:p>
+    <w:p>
+      <w:pPr>
+        <w:spacing w:before="100" w:beforeAutospacing="1" w:after="100" w:afterAutospacing="1" w:line="240" w:lineRule="auto"/>
+        <w:jc w:val="center"/>
+        <w:rPr>
+          <w:rFonts w:ascii="Times New Roman" w:hAnsi="Times New Roman" w:cs="Times New Roman"/>
+          <w:color w:val="auto"/>
+          <w:sz w:val="24"/>
+          <w:szCs w:val="24"/>
+        </w:rPr>
+      </w:pPr>
+      <w:r>
+        <w:rPr>
+          <w:rFonts w:ascii="Times New Roman" w:hAnsi="Times New Roman" w:cs="Times New Roman"/>
+          <w:b/>
+          <w:bCs/>
+          <w:sz w:val="24"/>
+          <w:szCs w:val="24"/>
+        </w:rPr>
+        <w:t>WRITTEN DEBRIEFING FORM</w:t>
+      </w:r>
+    </w:p>
+    <w:p>
+      <w:pPr>
+        <w:spacing w:before="100" w:beforeAutospacing="1" w:after="100" w:afterAutospacing="1" w:line="240" w:lineRule="auto"/>
+        <w:jc w:val="center"/>
+        <w:rPr>
+          <w:rFonts w:ascii="Times New Roman" w:hAnsi="Times New Roman" w:cs="Times New Roman"/>
+          <w:sz w:val="24"/>
+          <w:szCs w:val="24"/>
+        </w:rPr>
+      </w:pPr>
+      <w:r>
+        <w:rPr>
+          <w:rFonts w:ascii="Times New Roman" w:hAnsi="Times New Roman" w:cs="Times New Roman"/>
+          <w:b/>
+          <w:bCs/>
+          <w:sz w:val="24"/>
+          <w:szCs w:val="24"/>
+        </w:rPr>
+        <w:t>University of Texas at Dallas</w:t>
+      </w:r>
+    </w:p>
+    <w:p>
+      <w:pPr>
+        <w:spacing w:before="100" w:beforeAutospacing="1" w:after="100" w:afterAutospacing="1" w:line="240" w:lineRule="auto"/>
+        <w:rPr>
+          <w:rFonts w:ascii="Times New Roman" w:hAnsi="Times New Roman" w:cs="Times New Roman"/>
+          <w:sz w:val="24"/>
+          <w:szCs w:val="24"/>
+        </w:rPr>
+      </w:pPr>
+      <w:r>
+        <w:rPr>
+          <w:rFonts w:ascii="Times New Roman" w:hAnsi="Times New Roman" w:cs="Times New Roman"/>
+          <w:sz w:val="24"/>
+          <w:szCs w:val="24"/>
+        </w:rPr>
+        <w:t> </w:t>
+      </w:r>
+    </w:p>
+    <w:p>
+      <w:pPr>
+        <w:spacing w:before="100" w:beforeAutospacing="1" w:after="100" w:afterAutospacing="1" w:line="240" w:lineRule="auto"/>
+        <w:rPr>
+          <w:rFonts w:ascii="Times New Roman" w:hAnsi="Times New Roman" w:cs="Times New Roman"/>
+          <w:sz w:val="24"/>
+          <w:szCs w:val="24"/>
+        </w:rPr>
+      </w:pPr>
+      <w:r>
+        <w:rPr>
+          <w:rFonts w:ascii="Times New Roman" w:hAnsi="Times New Roman" w:cs="Times New Roman"/>
+          <w:sz w:val="24"/>
+          <w:szCs w:val="24"/>
+        </w:rPr>
+        <w:t>Thank you for participating in this study!  We hope you enjoyed the experience.</w:t>
+      </w:r>
+      <w:r>
+        <w:rPr>
+          <w:rFonts w:ascii="Times New Roman" w:hAnsi="Times New Roman" w:cs="Times New Roman"/>
+          <w:b/>
+          <w:bCs/>
+          <w:sz w:val="24"/>
+          <w:szCs w:val="24"/>
+        </w:rPr>
+        <w:t> </w:t>
+      </w:r>
+      <w:r>
+        <w:rPr>
+          <w:rFonts w:ascii="Times New Roman" w:hAnsi="Times New Roman" w:cs="Times New Roman"/>
+          <w:sz w:val="24"/>
+          <w:szCs w:val="24"/>
+        </w:rPr>
+        <w:t xml:space="preserve"> This form provides background about our research to help you learn more about why we are doing this study. Please feel free to ask any questions or to comment on any aspect of the study.</w:t>
+      </w:r>
+    </w:p>
+    <w:p>
+      <w:pPr>
+        <w:spacing w:before="100" w:beforeAutospacing="1" w:after="100" w:afterAutospacing="1" w:line="240" w:lineRule="auto"/>
+        <w:rPr>
+          <w:rFonts w:ascii="Times New Roman" w:hAnsi="Times New Roman" w:cs="Times New Roman"/>
+          <w:sz w:val="24"/>
+          <w:szCs w:val="24"/>
+        </w:rPr>
+      </w:pPr>
+      <w:r>
+        <w:rPr>
+          <w:rFonts w:ascii="Times New Roman" w:hAnsi="Times New Roman" w:cs="Times New Roman"/>
+          <w:sz w:val="24"/>
+          <w:szCs w:val="24"/>
+        </w:rPr>
+        <w:t> </w:t>
+      </w:r>
+    </w:p>
+    <w:p>
+      <w:pPr>
+        <w:spacing w:before="100" w:beforeAutospacing="1" w:after="100" w:afterAutospacing="1" w:line="240" w:lineRule="auto"/>
+        <w:rPr>
+          <w:rFonts w:ascii="Times New Roman" w:hAnsi="Times New Roman" w:cs="Times New Roman"/>
+          <w:sz w:val="24"/>
+          <w:szCs w:val="24"/>
+        </w:rPr>
+      </w:pPr>
+      <w:r>
+        <w:rPr>
+          <w:rFonts w:ascii="Times New Roman" w:hAnsi="Times New Roman" w:cs="Times New Roman"/>
+          <w:sz w:val="24"/>
+          <w:szCs w:val="24"/>
+        </w:rPr>
+        <w:t>You have just participated in a research study conducted by Raul Lopez and Andrew Vaughn</w:t>
+      </w:r>
+    </w:p>
+    <w:p>
+      <w:pPr>
+        <w:spacing w:before="100" w:beforeAutospacing="1" w:after="100" w:afterAutospacing="1" w:line="240" w:lineRule="auto"/>
+        <w:rPr>
+          <w:rFonts w:ascii="Times New Roman" w:hAnsi="Times New Roman" w:cs="Times New Roman"/>
+          <w:sz w:val="24"/>
+          <w:szCs w:val="24"/>
+        </w:rPr>
+      </w:pPr>
+      <w:r>
+        <w:rPr>
+          <w:rFonts w:ascii="Times New Roman" w:hAnsi="Times New Roman" w:cs="Times New Roman"/>
+          <w:sz w:val="24"/>
+          <w:szCs w:val="24"/>
+        </w:rPr>
+        <w:t> </w:t>
+      </w:r>
+    </w:p>
+    <w:p>
+      <w:pPr>
+        <w:spacing w:before="100" w:beforeAutospacing="1" w:after="100" w:afterAutospacing="1" w:line="240" w:lineRule="auto"/>
+        <w:rPr>
+          <w:rFonts w:ascii="Times New Roman" w:hAnsi="Times New Roman" w:cs="Times New Roman"/>
+          <w:sz w:val="24"/>
+          <w:szCs w:val="24"/>
+        </w:rPr>
+      </w:pPr>
+      <w:r>
+        <w:rPr>
+          <w:rFonts w:ascii="Times New Roman" w:hAnsi="Times New Roman" w:cs="Times New Roman"/>
+          <w:sz w:val="24"/>
+          <w:szCs w:val="24"/>
+        </w:rPr>
+        <w:t>You were told that the purpose of this study was to test how self-esteem affects how you see the images</w:t>
+      </w:r>
+      <w:r>
+        <w:rPr>
+          <w:rFonts w:ascii="Times New Roman" w:hAnsi="Times New Roman" w:cs="Times New Roman"/>
+          <w:color w:val="4F81BD"/>
+          <w:sz w:val="24"/>
+          <w:szCs w:val="24"/>
+        </w:rPr>
+        <w:t xml:space="preserve">.  </w:t>
+      </w:r>
+      <w:proofErr w:type="gramStart"/>
+      <w:r>
+        <w:rPr>
+          <w:rFonts w:ascii="Times New Roman" w:hAnsi="Times New Roman" w:cs="Times New Roman"/>
+          <w:sz w:val="24"/>
+          <w:szCs w:val="24"/>
+        </w:rPr>
+        <w:t>In actuality, we</w:t>
+      </w:r>
+      <w:proofErr w:type="gramEnd"/>
+      <w:r>
+        <w:rPr>
+          <w:rFonts w:ascii="Times New Roman" w:hAnsi="Times New Roman" w:cs="Times New Roman"/>
+          <w:sz w:val="24"/>
+          <w:szCs w:val="24"/>
+        </w:rPr>
+        <w:t xml:space="preserve"> were interested in testing if people would recall seeing an image even if they only read the description</w:t>
+      </w:r>
+      <w:r>
+        <w:rPr>
+          <w:rFonts w:ascii="Times New Roman" w:hAnsi="Times New Roman" w:cs="Times New Roman"/>
+          <w:color w:val="4F81BD"/>
+          <w:sz w:val="24"/>
+          <w:szCs w:val="24"/>
+        </w:rPr>
+        <w:t xml:space="preserve">. </w:t>
+      </w:r>
+      <w:r>
+        <w:rPr>
+          <w:rFonts w:ascii="Times New Roman" w:hAnsi="Times New Roman" w:cs="Times New Roman"/>
+          <w:sz w:val="24"/>
+          <w:szCs w:val="24"/>
+        </w:rPr>
+        <w:t>To protect the integrity of this research, we could not fully divulge all the details of this study at the start of the procedure because knowing beforehand that they only would be tested on image recall, participants would likely only focus on the images and not the written descriptions.</w:t>
+      </w:r>
+    </w:p>
+    <w:p>
+      <w:pPr>
+        <w:spacing w:before="100" w:beforeAutospacing="1" w:after="100" w:afterAutospacing="1" w:line="240" w:lineRule="auto"/>
+        <w:rPr>
+          <w:rFonts w:ascii="Times New Roman" w:hAnsi="Times New Roman" w:cs="Times New Roman"/>
+          <w:sz w:val="24"/>
+          <w:szCs w:val="24"/>
+        </w:rPr>
+      </w:pPr>
+      <w:r>
+        <w:rPr>
+          <w:rFonts w:ascii="Times New Roman" w:hAnsi="Times New Roman" w:cs="Times New Roman"/>
+          <w:sz w:val="24"/>
+          <w:szCs w:val="24"/>
+        </w:rPr>
+        <w:t> </w:t>
+      </w:r>
+    </w:p>
+    <w:p>
+      <w:pPr>
+        <w:spacing w:before="100" w:beforeAutospacing="1" w:after="100" w:afterAutospacing="1" w:line="240" w:lineRule="auto"/>
+        <w:rPr>
+          <w:rFonts w:ascii="Times New Roman" w:hAnsi="Times New Roman" w:cs="Times New Roman"/>
+          <w:sz w:val="24"/>
+          <w:szCs w:val="24"/>
+        </w:rPr>
+      </w:pPr>
+      <w:r>
+        <w:rPr>
+          <w:rFonts w:ascii="Times New Roman" w:hAnsi="Times New Roman" w:cs="Times New Roman"/>
+          <w:sz w:val="24"/>
+          <w:szCs w:val="24"/>
+        </w:rPr>
+        <w:t>As you know, your participation in this study is voluntary. If you so wish, you may withdraw after reading this debriefing form, at which point all records of your participation will be destroyed. You will not be penalized if you withdraw.</w:t>
+      </w:r>
+      <w:r>
+        <w:rPr>
+          <w:rFonts w:ascii="Times New Roman" w:hAnsi="Times New Roman" w:cs="Times New Roman"/>
+          <w:sz w:val="24"/>
+          <w:szCs w:val="24"/>
+        </w:rPr>
+        <w:br/>
+      </w:r>
+      <w:r>
+        <w:rPr>
+          <w:rFonts w:ascii="Times New Roman" w:hAnsi="Times New Roman" w:cs="Times New Roman"/>
+          <w:sz w:val="24"/>
+          <w:szCs w:val="24"/>
+        </w:rPr>
+        <w:br/>
+        <w:t>Please do not talk to anyone about the study, as that could affect our results. </w:t>
+      </w:r>
+    </w:p>
+    <w:p>
+      <w:pPr>
+        <w:spacing w:before="100" w:beforeAutospacing="1" w:after="100" w:afterAutospacing="1" w:line="240" w:lineRule="auto"/>
+        <w:rPr>
+          <w:rFonts w:ascii="Times New Roman" w:hAnsi="Times New Roman" w:cs="Times New Roman"/>
+          <w:sz w:val="24"/>
+          <w:szCs w:val="24"/>
+        </w:rPr>
+      </w:pPr>
+      <w:r>
+        <w:rPr>
+          <w:rFonts w:ascii="Times New Roman" w:hAnsi="Times New Roman" w:cs="Times New Roman"/>
+          <w:sz w:val="24"/>
+          <w:szCs w:val="24"/>
+        </w:rPr>
+        <w:t>You may keep a copy of this debriefing for your records</w:t>
+      </w:r>
+      <w:r>
+        <w:rPr>
+          <w:rFonts w:ascii="Times New Roman" w:hAnsi="Times New Roman" w:cs="Times New Roman"/>
+          <w:color w:val="0070C0"/>
+          <w:sz w:val="24"/>
+          <w:szCs w:val="24"/>
+        </w:rPr>
+        <w:t xml:space="preserve">. </w:t>
+      </w:r>
+      <w:r>
+        <w:rPr>
+          <w:rFonts w:ascii="Times New Roman" w:hAnsi="Times New Roman" w:cs="Times New Roman"/>
+          <w:sz w:val="24"/>
+          <w:szCs w:val="24"/>
+        </w:rPr>
+        <w:t>Contact information for the researcher and/or contact person and the HSIRB is on your copy of the consent form which you may keep for your records.</w:t>
+      </w:r>
+    </w:p>
+    <w:p>
+      <w:pPr>
+        <w:spacing w:before="100" w:beforeAutospacing="1" w:after="100" w:afterAutospacing="1" w:line="240" w:lineRule="auto"/>
+        <w:rPr>
+          <w:rFonts w:ascii="Times New Roman" w:hAnsi="Times New Roman" w:cs="Times New Roman"/>
+          <w:sz w:val="24"/>
+          <w:szCs w:val="24"/>
+        </w:rPr>
+      </w:pPr>
+      <w:r>
+        <w:rPr>
+          <w:rFonts w:ascii="Times New Roman" w:hAnsi="Times New Roman" w:cs="Times New Roman"/>
+          <w:sz w:val="24"/>
+          <w:szCs w:val="24"/>
+        </w:rPr>
+        <w:t> </w:t>
+      </w:r>
+    </w:p>
+    <w:p>
+      <w:pPr>
+        <w:spacing w:before="100" w:beforeAutospacing="1" w:after="100" w:afterAutospacing="1" w:line="240" w:lineRule="auto"/>
+        <w:rPr>
+          <w:rFonts w:ascii="Times New Roman" w:hAnsi="Times New Roman" w:cs="Times New Roman"/>
+          <w:sz w:val="24"/>
+          <w:szCs w:val="24"/>
+        </w:rPr>
+      </w:pPr>
+      <w:r>
+        <w:rPr>
+          <w:rFonts w:ascii="Times New Roman" w:hAnsi="Times New Roman" w:cs="Times New Roman"/>
+          <w:sz w:val="24"/>
+          <w:szCs w:val="24"/>
+        </w:rPr>
+        <w:t xml:space="preserve">If you have questions now about the research, please ask. If you have questions later, please e-mail Andres Lopez at </w:t>
+      </w:r>
+      <w:r>
+        <w:rPr>
+          <w:rFonts w:ascii="Helvetica Neue" w:hAnsi="Helvetica Neue" w:cs="Times New Roman"/>
+          <w:sz w:val="24"/>
+          <w:szCs w:val="24"/>
+          <w:u w:val="single"/>
+        </w:rPr>
+        <w:t>ral150030@utdallas.edu</w:t>
+      </w:r>
+      <w:r>
+        <w:rPr>
+          <w:rFonts w:ascii="Times New Roman" w:hAnsi="Times New Roman" w:cs="Times New Roman"/>
+          <w:sz w:val="24"/>
+          <w:szCs w:val="24"/>
+        </w:rPr>
+        <w:t xml:space="preserve"> or Andrew Vaughn at andrew@txvaughn.com.</w:t>
+      </w:r>
+      <w:r>
+        <w:rPr>
+          <w:rFonts w:ascii="Times New Roman" w:hAnsi="Times New Roman" w:cs="Times New Roman"/>
+          <w:color w:val="1F497D"/>
+          <w:sz w:val="24"/>
+          <w:szCs w:val="24"/>
+        </w:rPr>
+        <w:t xml:space="preserve"> </w:t>
+      </w:r>
+      <w:r>
+        <w:rPr>
+          <w:rFonts w:ascii="Times New Roman" w:hAnsi="Times New Roman" w:cs="Times New Roman"/>
+          <w:sz w:val="24"/>
+          <w:szCs w:val="24"/>
+        </w:rPr>
+        <w:t xml:space="preserve">If, </w:t>
+      </w:r>
+      <w:proofErr w:type="gramStart"/>
+      <w:r>
+        <w:rPr>
+          <w:rFonts w:ascii="Times New Roman" w:hAnsi="Times New Roman" w:cs="Times New Roman"/>
+          <w:sz w:val="24"/>
+          <w:szCs w:val="24"/>
+        </w:rPr>
+        <w:t>as a result of</w:t>
+      </w:r>
+      <w:proofErr w:type="gramEnd"/>
+      <w:r>
+        <w:rPr>
+          <w:rFonts w:ascii="Times New Roman" w:hAnsi="Times New Roman" w:cs="Times New Roman"/>
+          <w:sz w:val="24"/>
+          <w:szCs w:val="24"/>
+        </w:rPr>
+        <w:t xml:space="preserve"> your participation in this study, you experienced any adverse reaction, please contact the University of Texas at Dallas Institutional Review Board at (972) 883-4579.</w:t>
+      </w:r>
+    </w:p>
+    <w:p>
+      <w:pPr>
+        <w:spacing w:line="240" w:lineRule="auto"/>
+        <w:rPr>
+          <w:rFonts w:ascii="Times New Roman" w:hAnsi="Times New Roman" w:cs="Times New Roman"/>
+          <w:sz w:val="24"/>
+          <w:szCs w:val="24"/>
+        </w:rPr>
+      </w:pPr>
+      <w:r>
+        <w:rPr>
+          <w:rFonts w:ascii="Times New Roman" w:hAnsi="Times New Roman" w:cs="Times New Roman"/>
+          <w:sz w:val="24"/>
+          <w:szCs w:val="24"/>
+        </w:rPr>
+        <w:t> </w:t>
+      </w:r>
+    </w:p>
+    <w:p>
+      <w:pPr>
+        <w:rPr>
+          <w:rFonts w:asciiTheme="minorHAnsi" w:eastAsiaTheme="minorHAnsi" w:hAnsiTheme="minorHAnsi" w:cstheme="minorBidi"/>
+        </w:rPr>
+      </w:pPr>
+    </w:p>
+    <w:p>
+      <w:pPr>
+        <w:autoSpaceDE/>
+        <w:autoSpaceDN/>
+        <w:spacing w:line="240" w:lineRule="auto"/>
+        <w:rPr>
+          <w:rFonts w:ascii="Times New Roman" w:hAnsi="Times New Roman" w:cs="Times New Roman"/>
+          <w:sz w:val="20"/>
+          <w:szCs w:val="20"/>
+        </w:rPr>
+      </w:pPr>
+      <w:r>
+        <w:rPr>
+          <w:rFonts w:ascii="Times New Roman" w:hAnsi="Times New Roman" w:cs="Times New Roman"/>
+          <w:sz w:val="20"/>
+          <w:szCs w:val="20"/>
+        </w:rPr>
+        <w:br w:type="page"/>
+      </w:r>
+    </w:p>
+    <w:p>
+      <w:pPr>
+        <w:jc w:val="center"/>
+        <w:rPr>
+          <w:rFonts w:asciiTheme="minorHAnsi" w:hAnsiTheme="minorHAnsi" w:cstheme="minorBidi"/>
+          <w:color w:val="auto"/>
+          <w:sz w:val="24"/>
+          <w:szCs w:val="24"/>
+        </w:rPr>
+      </w:pPr>
+      <w:r>
+        <w:rPr>
+          <w:sz w:val="24"/>
+          <w:szCs w:val="24"/>
+        </w:rPr>
+        <w:lastRenderedPageBreak/>
+        <w:t>Recruitment Script</w:t>
+      </w:r>
+    </w:p>
+    <w:p>
+      <w:pPr>
+        <w:rPr>
+          <w:sz w:val="36"/>
+          <w:szCs w:val="36"/>
+        </w:rPr>
+        <w:sectPr>
+          <w:type w:val="continuous"/>
+          <w:pgSz w:w="12240" w:h="15840"/>
+          <w:pgMar w:top="1440" w:right="1440" w:bottom="1440" w:left="1440" w:header="720" w:footer="720" w:gutter="0"/>
+          <w:cols w:space="720"/>
+        </w:sectPr>
+      </w:pPr>
+    </w:p>
+    <w:p>
+      <w:pPr>
+        <w:jc w:val="center"/>
+      </w:pPr>
+      <w:r>
+        <w:t>Photo Bomb is a study being conducted at UTD to look at how personal experience influences the way the brain processes images and visually descriptive, written passages.</w:t>
+      </w:r>
+    </w:p>
+    <w:p>
+      <w:pPr>
+        <w:jc w:val="center"/>
+      </w:pPr>
+      <w:r>
+        <w:t xml:space="preserve">The study is easy to participate in. Just an online survey that you can access through the following link: </w:t>
+      </w:r>
+      <w:hyperlink r:id="rId13" w:tgtFrame="_blank" w:history="1">
+        <w:r>
+          <w:rPr>
+            <w:rStyle w:val="Hyperlink"/>
+          </w:rPr>
+          <w:t>https://utdallas.qualtrics.com/jfe/form/SV_6PWA5qdg2lj8N0h</w:t>
+        </w:r>
+      </w:hyperlink>
+    </w:p>
+    <w:p>
+      <w:pPr>
+        <w:jc w:val="center"/>
+      </w:pPr>
+      <w:r>
+        <w:t>If you start the survey, there’s no obligation to finish. It should only take about 30 minutes of your time.</w:t>
+      </w:r>
+    </w:p>
+    <w:p>
+      <w:pPr>
+        <w:jc w:val="center"/>
+      </w:pPr>
+      <w:r>
+        <w:t xml:space="preserve">For any questions, feel free to contact either </w:t>
+      </w:r>
+    </w:p>
+    <w:p>
+      <w:pPr>
+        <w:jc w:val="center"/>
+      </w:pPr>
+      <w:r>
+        <w:t xml:space="preserve">Andres at andres_roteiro@hotmail.com </w:t>
+      </w:r>
+    </w:p>
+    <w:p>
+      <w:pPr>
+        <w:jc w:val="center"/>
+      </w:pPr>
+      <w:r>
+        <w:t xml:space="preserve">or </w:t>
+      </w:r>
+    </w:p>
+    <w:p>
+      <w:pPr>
+        <w:jc w:val="center"/>
+      </w:pPr>
+      <w:r>
+        <w:t>Andrew at amv151130@utdallas.edu</w:t>
+      </w:r>
+    </w:p>
+    <w:p>
+      <w:pPr>
+        <w:spacing w:line="240" w:lineRule="auto"/>
+        <w:rPr>
+          <w:rFonts w:ascii="Times New Roman" w:hAnsi="Times New Roman" w:cs="Times New Roman"/>
+          <w:sz w:val="20"/>
+          <w:szCs w:val="20"/>
+        </w:rPr>
+      </w:pPr>
+      <w:bookmarkStart w:id="3" w:name="_GoBack"/>
+      <w:bookmarkEnd w:id="3"/>
+    </w:p>
     <w:sectPr>
-      <w:footerReference w:type="even" r:id="rId13"/>
-      <w:footerReference w:type="default" r:id="rId14"/>
-      <w:footerReference w:type="first" r:id="rId15"/>
+      <w:footerReference w:type="even" r:id="rId14"/>
+      <w:footerReference w:type="default" r:id="rId15"/>
+      <w:footerReference w:type="first" r:id="rId16"/>
       <w:footnotePr>
         <w:pos w:val="beneathText"/>
       </w:footnotePr>
@@ -9625,7 +10428,7 @@
         <w:noProof/>
         <w:sz w:val="16"/>
       </w:rPr>
-      <w:t>2</w:t>
+      <w:t>4</w:t>
     </w:r>
     <w:r>
       <w:rPr>
@@ -12878,7 +13681,7 @@
 </file>
 
 <file path=customXml/itemProps1.xml><?xml version="1.0" encoding="utf-8"?>
-<ds:datastoreItem xmlns:ds="http://schemas.openxmlformats.org/officeDocument/2006/customXml" ds:itemID="{80F62F3A-FC03-447A-A2CD-B74AE6488B04}">
+<ds:datastoreItem xmlns:ds="http://schemas.openxmlformats.org/officeDocument/2006/customXml" ds:itemID="{60B5D48E-A089-46A1-9976-513FB9D9F7FA}">
   <ds:schemaRefs>
     <ds:schemaRef ds:uri="http://schemas.openxmlformats.org/officeDocument/2006/bibliography"/>
   </ds:schemaRefs>
